--- a/Progress ReportI/Test Record.docx
+++ b/Progress ReportI/Test Record.docx
@@ -3460,7 +3460,7 @@
           <w:szCs w:val="24"/>
         </w:rPr>
         <w:tab/>
-        <w:t>UTC</w:t>
+        <w:t>UTR</w:t>
       </w:r>
       <w:r>
         <w:rPr>
@@ -3477,7 +3477,15 @@
           <w:szCs w:val="24"/>
         </w:rPr>
         <w:tab/>
-        <w:t>Unit Test Case</w:t>
+        <w:t xml:space="preserve">Unit Test </w:t>
+      </w:r>
+      <w:r>
+        <w:rPr>
+          <w:rFonts w:ascii="Times New Roman" w:hAnsi="Times New Roman" w:cs="Times New Roman"/>
+          <w:sz w:val="24"/>
+          <w:szCs w:val="24"/>
+        </w:rPr>
+        <w:t>Record</w:t>
       </w:r>
     </w:p>
     <w:p>
@@ -3504,7 +3512,7 @@
           <w:szCs w:val="24"/>
         </w:rPr>
         <w:tab/>
-        <w:t>STC</w:t>
+        <w:t>STR</w:t>
       </w:r>
       <w:r>
         <w:rPr>
@@ -3521,7 +3529,15 @@
           <w:szCs w:val="24"/>
         </w:rPr>
         <w:tab/>
-        <w:t>System Test Case</w:t>
+        <w:t xml:space="preserve">System Test </w:t>
+      </w:r>
+      <w:r>
+        <w:rPr>
+          <w:rFonts w:ascii="Times New Roman" w:hAnsi="Times New Roman" w:cs="Times New Roman"/>
+          <w:sz w:val="24"/>
+          <w:szCs w:val="24"/>
+        </w:rPr>
+        <w:t>Record</w:t>
       </w:r>
     </w:p>
     <w:p>
@@ -3699,7 +3715,16 @@
           <w:bCs/>
           <w:sz w:val="28"/>
         </w:rPr>
-        <w:t xml:space="preserve">UTC-01: </w:t>
+        <w:t>UTC</w:t>
+      </w:r>
+      <w:r>
+        <w:rPr>
+          <w:rFonts w:ascii="Times New Roman" w:hAnsi="Times New Roman" w:cs="Times New Roman"/>
+          <w:b/>
+          <w:bCs/>
+          <w:sz w:val="28"/>
+        </w:rPr>
+        <w:t xml:space="preserve">-01: </w:t>
       </w:r>
       <w:r>
         <w:rPr>
@@ -7854,16 +7879,7 @@
           <w:bCs/>
           <w:sz w:val="28"/>
         </w:rPr>
-        <w:t>1</w:t>
-      </w:r>
-      <w:r>
-        <w:rPr>
-          <w:rFonts w:ascii="Times New Roman" w:hAnsi="Times New Roman" w:cs="Times New Roman"/>
-          <w:b/>
-          <w:bCs/>
-          <w:sz w:val="28"/>
-        </w:rPr>
-        <w:t>1</w:t>
+        <w:t>11</w:t>
       </w:r>
       <w:r>
         <w:rPr>
@@ -8404,6 +8420,8 @@
         </w:rPr>
         <w:t>4 July 2014</w:t>
       </w:r>
+      <w:bookmarkStart w:id="7" w:name="_GoBack"/>
+      <w:bookmarkEnd w:id="7"/>
     </w:p>
     <w:p>
       <w:pPr>
@@ -11671,8 +11689,6 @@
           <w:sz w:val="28"/>
         </w:rPr>
       </w:pPr>
-      <w:bookmarkStart w:id="7" w:name="_GoBack"/>
-      <w:bookmarkEnd w:id="7"/>
     </w:p>
     <w:p>
       <w:pPr>
@@ -19550,7 +19566,7 @@
               <w:sz w:val="18"/>
               <w:szCs w:val="18"/>
             </w:rPr>
-            <w:t>9</w:t>
+            <w:t>5</w:t>
           </w:r>
           <w:r>
             <w:rPr>
@@ -27407,7 +27423,7 @@
 </file>
 
 <file path=customXml/itemProps1.xml><?xml version="1.0" encoding="utf-8"?>
-<ds:datastoreItem xmlns:ds="http://schemas.openxmlformats.org/officeDocument/2006/customXml" ds:itemID="{D7BD2E58-7F40-47F8-88A6-59B5340A2B95}">
+<ds:datastoreItem xmlns:ds="http://schemas.openxmlformats.org/officeDocument/2006/customXml" ds:itemID="{D8A211E7-587E-42ED-8830-3A1FDEE680AA}">
   <ds:schemaRefs>
     <ds:schemaRef ds:uri="http://schemas.openxmlformats.org/officeDocument/2006/bibliography"/>
   </ds:schemaRefs>
